--- a/HW1/hw1_material/report_hw1.docx
+++ b/HW1/hw1_material/report_hw1.docx
@@ -296,23 +296,13 @@
         </w:rPr>
         <w:t xml:space="preserve">Visualize the </w:t>
       </w:r>
-      <w:proofErr w:type="spellStart"/>
       <w:r>
         <w:rPr>
           <w:rFonts w:ascii="Times New Roman" w:eastAsia="DFKai-SB" w:hAnsi="Times New Roman" w:cs="Times New Roman"/>
           <w:b/>
           <w:szCs w:val="28"/>
         </w:rPr>
-        <w:t>DoG</w:t>
-      </w:r>
-      <w:proofErr w:type="spellEnd"/>
-      <w:r>
-        <w:rPr>
-          <w:rFonts w:ascii="Times New Roman" w:eastAsia="DFKai-SB" w:hAnsi="Times New Roman" w:cs="Times New Roman"/>
-          <w:b/>
-          <w:szCs w:val="28"/>
-        </w:rPr>
-        <w:t xml:space="preserve"> images</w:t>
+        <w:t>DoG images</w:t>
       </w:r>
       <w:r>
         <w:rPr>
@@ -402,21 +392,12 @@
                 <w:szCs w:val="28"/>
               </w:rPr>
             </w:pPr>
-            <w:proofErr w:type="spellStart"/>
-            <w:r>
-              <w:rPr>
-                <w:rFonts w:ascii="Times New Roman" w:eastAsia="DFKai-SB" w:hAnsi="Times New Roman" w:cs="Times New Roman"/>
-                <w:szCs w:val="28"/>
-              </w:rPr>
-              <w:t>DoG</w:t>
-            </w:r>
-            <w:proofErr w:type="spellEnd"/>
-            <w:r>
-              <w:rPr>
-                <w:rFonts w:ascii="Times New Roman" w:eastAsia="DFKai-SB" w:hAnsi="Times New Roman" w:cs="Times New Roman"/>
-                <w:szCs w:val="28"/>
-              </w:rPr>
-              <w:t xml:space="preserve"> </w:t>
+            <w:r>
+              <w:rPr>
+                <w:rFonts w:ascii="Times New Roman" w:eastAsia="DFKai-SB" w:hAnsi="Times New Roman" w:cs="Times New Roman"/>
+                <w:szCs w:val="28"/>
+              </w:rPr>
+              <w:t xml:space="preserve">DoG </w:t>
             </w:r>
             <w:r>
               <w:rPr>
@@ -474,21 +455,12 @@
                 <w:szCs w:val="28"/>
               </w:rPr>
             </w:pPr>
-            <w:proofErr w:type="spellStart"/>
-            <w:r>
-              <w:rPr>
-                <w:rFonts w:ascii="Times New Roman" w:eastAsia="DFKai-SB" w:hAnsi="Times New Roman" w:cs="Times New Roman"/>
-                <w:szCs w:val="28"/>
-              </w:rPr>
-              <w:t>DoG</w:t>
-            </w:r>
-            <w:proofErr w:type="spellEnd"/>
-            <w:r>
-              <w:rPr>
-                <w:rFonts w:ascii="Times New Roman" w:eastAsia="DFKai-SB" w:hAnsi="Times New Roman" w:cs="Times New Roman"/>
-                <w:szCs w:val="28"/>
-              </w:rPr>
-              <w:t xml:space="preserve"> </w:t>
+            <w:r>
+              <w:rPr>
+                <w:rFonts w:ascii="Times New Roman" w:eastAsia="DFKai-SB" w:hAnsi="Times New Roman" w:cs="Times New Roman"/>
+                <w:szCs w:val="28"/>
+              </w:rPr>
+              <w:t xml:space="preserve">DoG </w:t>
             </w:r>
             <w:r>
               <w:rPr>
@@ -1536,7 +1508,6 @@
               </w:rPr>
               <w:t xml:space="preserve">Image with detected </w:t>
             </w:r>
-            <w:proofErr w:type="spellStart"/>
             <w:r>
               <w:rPr>
                 <w:rFonts w:ascii="Times New Roman" w:eastAsia="DFKai-SB" w:hAnsi="Times New Roman" w:cs="Times New Roman"/>
@@ -1544,7 +1515,6 @@
               </w:rPr>
               <w:t>keypoints</w:t>
             </w:r>
-            <w:proofErr w:type="spellEnd"/>
             <w:r>
               <w:rPr>
                 <w:rFonts w:ascii="Times New Roman" w:eastAsia="DFKai-SB" w:hAnsi="Times New Roman" w:cs="Times New Roman"/>
@@ -1881,23 +1851,7 @@
           <w:rFonts w:ascii="Times New Roman" w:eastAsia="DFKai-SB" w:hAnsi="Times New Roman" w:cs="Times New Roman" w:hint="eastAsia"/>
           <w:szCs w:val="28"/>
         </w:rPr>
-        <w:t xml:space="preserve">When the threshold number grow up, </w:t>
-      </w:r>
-      <w:proofErr w:type="spellStart"/>
-      <w:r>
-        <w:rPr>
-          <w:rFonts w:ascii="Times New Roman" w:eastAsia="DFKai-SB" w:hAnsi="Times New Roman" w:cs="Times New Roman" w:hint="eastAsia"/>
-          <w:szCs w:val="28"/>
-        </w:rPr>
-        <w:t>keypoints</w:t>
-      </w:r>
-      <w:proofErr w:type="spellEnd"/>
-      <w:r>
-        <w:rPr>
-          <w:rFonts w:ascii="Times New Roman" w:eastAsia="DFKai-SB" w:hAnsi="Times New Roman" w:cs="Times New Roman" w:hint="eastAsia"/>
-          <w:szCs w:val="28"/>
-        </w:rPr>
-        <w:t xml:space="preserve"> number will</w:t>
+        <w:t>When the threshold number grow up, keypoints number will</w:t>
       </w:r>
       <w:r>
         <w:rPr>
@@ -3194,9 +3148,9 @@
                 <w:noProof/>
               </w:rPr>
               <w:drawing>
-                <wp:inline distT="0" distB="0" distL="0" distR="0" wp14:anchorId="6E7DAB46" wp14:editId="0C70AE62">
-                  <wp:extent cx="1809750" cy="1357313"/>
-                  <wp:effectExtent l="0" t="0" r="0" b="0"/>
+                <wp:inline distT="0" distB="0" distL="0" distR="0" wp14:anchorId="6E7DAB46" wp14:editId="51B2C945">
+                  <wp:extent cx="1914525" cy="1356360"/>
+                  <wp:effectExtent l="0" t="0" r="9525" b="0"/>
                   <wp:docPr id="1556095686" name="Picture 5"/>
                   <wp:cNvGraphicFramePr>
                     <a:graphicFrameLocks xmlns:a="http://schemas.openxmlformats.org/drawingml/2006/main" noChangeAspect="1"/>
@@ -3224,9 +3178,9 @@
                           </a:stretch>
                         </pic:blipFill>
                         <pic:spPr bwMode="auto">
-                          <a:xfrm flipH="1">
+                          <a:xfrm>
                             <a:off x="0" y="0"/>
-                            <a:ext cx="1814476" cy="1360858"/>
+                            <a:ext cx="2086789" cy="1478402"/>
                           </a:xfrm>
                           <a:prstGeom prst="rect">
                             <a:avLst/>
@@ -3983,25 +3937,23 @@
           <w:b/>
           <w:szCs w:val="18"/>
         </w:rPr>
-        <w:t>借</w:t>
-      </w:r>
-      <w:proofErr w:type="gramStart"/>
+        <w:t>借鑑於參考資源，比起</w:t>
+      </w:r>
       <w:r>
         <w:rPr>
           <w:rFonts w:ascii="Times New Roman" w:eastAsia="DFKai-SB" w:hAnsi="Times New Roman" w:cs="Times New Roman" w:hint="eastAsia"/>
           <w:b/>
           <w:szCs w:val="18"/>
         </w:rPr>
-        <w:t>鑑</w:t>
-      </w:r>
-      <w:proofErr w:type="gramEnd"/>
+        <w:t>pixel-by-pixel</w:t>
+      </w:r>
       <w:r>
         <w:rPr>
           <w:rFonts w:ascii="Times New Roman" w:eastAsia="DFKai-SB" w:hAnsi="Times New Roman" w:cs="Times New Roman" w:hint="eastAsia"/>
           <w:b/>
           <w:szCs w:val="18"/>
         </w:rPr>
-        <w:t>於參考資源，比起</w:t>
+        <w:t>的處理，一次計算整張圖，</w:t>
       </w:r>
       <w:r>
         <w:rPr>
@@ -4009,7 +3961,7 @@
           <w:b/>
           <w:szCs w:val="18"/>
         </w:rPr>
-        <w:t>pixel-by-pixel</w:t>
+        <w:t>再</w:t>
       </w:r>
       <w:r>
         <w:rPr>
@@ -4017,7 +3969,7 @@
           <w:b/>
           <w:szCs w:val="18"/>
         </w:rPr>
-        <w:t>的處理，一次計算整張圖，在做</w:t>
+        <w:t>做</w:t>
       </w:r>
       <w:r>
         <w:rPr>
@@ -4058,7 +4010,6 @@
         </w:rPr>
         <w:t>計算</w:t>
       </w:r>
-      <w:proofErr w:type="spellStart"/>
       <w:r>
         <w:rPr>
           <w:rFonts w:ascii="Times New Roman" w:eastAsia="DFKai-SB" w:hAnsi="Times New Roman" w:cs="Times New Roman" w:hint="eastAsia"/>
@@ -4067,7 +4018,6 @@
         </w:rPr>
         <w:t>Gs_LUT</w:t>
       </w:r>
-      <w:proofErr w:type="spellEnd"/>
       <w:r>
         <w:rPr>
           <w:rFonts w:ascii="Times New Roman" w:eastAsia="DFKai-SB" w:hAnsi="Times New Roman" w:cs="Times New Roman" w:hint="eastAsia"/>
@@ -4076,7 +4026,6 @@
         </w:rPr>
         <w:t>和</w:t>
       </w:r>
-      <w:proofErr w:type="spellStart"/>
       <w:r>
         <w:rPr>
           <w:rFonts w:ascii="Times New Roman" w:eastAsia="DFKai-SB" w:hAnsi="Times New Roman" w:cs="Times New Roman" w:hint="eastAsia"/>
@@ -4085,7 +4034,6 @@
         </w:rPr>
         <w:t>Gr_LUT</w:t>
       </w:r>
-      <w:proofErr w:type="spellEnd"/>
       <w:r>
         <w:rPr>
           <w:rFonts w:ascii="Times New Roman" w:eastAsia="DFKai-SB" w:hAnsi="Times New Roman" w:cs="Times New Roman" w:hint="eastAsia"/>
@@ -4094,23 +4042,21 @@
         </w:rPr>
         <w:t>，一次性計算完所有的</w:t>
       </w:r>
-      <w:proofErr w:type="spellStart"/>
       <w:r>
         <w:rPr>
           <w:rFonts w:ascii="Times New Roman" w:eastAsia="DFKai-SB" w:hAnsi="Times New Roman" w:cs="Times New Roman" w:hint="eastAsia"/>
           <w:b/>
           <w:szCs w:val="18"/>
         </w:rPr>
-        <w:t>Gs</w:t>
-      </w:r>
-      <w:proofErr w:type="spellEnd"/>
+        <w:t xml:space="preserve">Gs, Gr window </w:t>
+      </w:r>
       <w:r>
         <w:rPr>
           <w:rFonts w:ascii="Times New Roman" w:eastAsia="DFKai-SB" w:hAnsi="Times New Roman" w:cs="Times New Roman" w:hint="eastAsia"/>
           <w:b/>
           <w:szCs w:val="18"/>
         </w:rPr>
-        <w:t xml:space="preserve">, Gr window </w:t>
+        <w:t>各相對位置的數值，之後再用查表的方式計算特定點實際的</w:t>
       </w:r>
       <w:r>
         <w:rPr>
@@ -4118,25 +4064,7 @@
           <w:b/>
           <w:szCs w:val="18"/>
         </w:rPr>
-        <w:t>各相對位置的數值，之後再用查表的方式計算特定點實際的</w:t>
-      </w:r>
-      <w:proofErr w:type="spellStart"/>
-      <w:r>
-        <w:rPr>
-          <w:rFonts w:ascii="Times New Roman" w:eastAsia="DFKai-SB" w:hAnsi="Times New Roman" w:cs="Times New Roman" w:hint="eastAsia"/>
-          <w:b/>
-          <w:szCs w:val="18"/>
-        </w:rPr>
-        <w:t>Gs</w:t>
-      </w:r>
-      <w:proofErr w:type="spellEnd"/>
-      <w:r>
-        <w:rPr>
-          <w:rFonts w:ascii="Times New Roman" w:eastAsia="DFKai-SB" w:hAnsi="Times New Roman" w:cs="Times New Roman" w:hint="eastAsia"/>
-          <w:b/>
-          <w:szCs w:val="18"/>
-        </w:rPr>
-        <w:t>, Gr</w:t>
+        <w:t>Gs, Gr</w:t>
       </w:r>
       <w:r>
         <w:rPr>
@@ -4156,36 +4084,42 @@
         </w:numPr>
         <w:ind w:leftChars="0"/>
         <w:rPr>
+          <w:rFonts w:ascii="Times New Roman" w:eastAsia="DFKai-SB" w:hAnsi="Times New Roman" w:cs="Times New Roman"/>
+          <w:b/>
+          <w:szCs w:val="18"/>
+        </w:rPr>
+      </w:pPr>
+      <w:r>
+        <w:rPr>
           <w:rFonts w:ascii="Times New Roman" w:eastAsia="DFKai-SB" w:hAnsi="Times New Roman" w:cs="Times New Roman" w:hint="eastAsia"/>
           <w:b/>
           <w:szCs w:val="18"/>
         </w:rPr>
-      </w:pPr>
+        <w:t>藉由</w:t>
+      </w:r>
       <w:r>
         <w:rPr>
           <w:rFonts w:ascii="Times New Roman" w:eastAsia="DFKai-SB" w:hAnsi="Times New Roman" w:cs="Times New Roman" w:hint="eastAsia"/>
           <w:b/>
           <w:szCs w:val="18"/>
         </w:rPr>
-        <w:t>藉由</w:t>
-      </w:r>
-      <w:proofErr w:type="spellStart"/>
+        <w:t>Gaussion</w:t>
+      </w:r>
       <w:r>
         <w:rPr>
           <w:rFonts w:ascii="Times New Roman" w:eastAsia="DFKai-SB" w:hAnsi="Times New Roman" w:cs="Times New Roman" w:hint="eastAsia"/>
           <w:b/>
           <w:szCs w:val="18"/>
         </w:rPr>
-        <w:t>Gaussion</w:t>
-      </w:r>
-      <w:proofErr w:type="spellEnd"/>
+        <w:t>的特性，</w:t>
+      </w:r>
       <w:r>
         <w:rPr>
           <w:rFonts w:ascii="Times New Roman" w:eastAsia="DFKai-SB" w:hAnsi="Times New Roman" w:cs="Times New Roman" w:hint="eastAsia"/>
           <w:b/>
           <w:szCs w:val="18"/>
         </w:rPr>
-        <w:t>的特性，</w:t>
+        <w:t>僅需要</w:t>
       </w:r>
       <w:r>
         <w:rPr>
@@ -4193,7 +4127,7 @@
           <w:b/>
           <w:szCs w:val="18"/>
         </w:rPr>
-        <w:t>僅需要</w:t>
+        <w:t>1D</w:t>
       </w:r>
       <w:r>
         <w:rPr>
@@ -4201,7 +4135,7 @@
           <w:b/>
           <w:szCs w:val="18"/>
         </w:rPr>
-        <w:t>1D</w:t>
+        <w:t>的</w:t>
       </w:r>
       <w:r>
         <w:rPr>
@@ -4209,9 +4143,32 @@
           <w:b/>
           <w:szCs w:val="18"/>
         </w:rPr>
+        <w:t>Gs</w:t>
+      </w:r>
+      <w:r>
+        <w:rPr>
+          <w:rFonts w:ascii="Times New Roman" w:eastAsia="DFKai-SB" w:hAnsi="Times New Roman" w:cs="Times New Roman" w:hint="eastAsia"/>
+          <w:b/>
+          <w:szCs w:val="18"/>
+        </w:rPr>
+        <w:t>即可快速計算</w:t>
+      </w:r>
+      <w:r>
+        <w:rPr>
+          <w:rFonts w:ascii="Times New Roman" w:eastAsia="DFKai-SB" w:hAnsi="Times New Roman" w:cs="Times New Roman" w:hint="eastAsia"/>
+          <w:b/>
+          <w:szCs w:val="18"/>
+        </w:rPr>
+        <w:t>2D</w:t>
+      </w:r>
+      <w:r>
+        <w:rPr>
+          <w:rFonts w:ascii="Times New Roman" w:eastAsia="DFKai-SB" w:hAnsi="Times New Roman" w:cs="Times New Roman" w:hint="eastAsia"/>
+          <w:b/>
+          <w:szCs w:val="18"/>
+        </w:rPr>
         <w:t>的</w:t>
       </w:r>
-      <w:proofErr w:type="spellStart"/>
       <w:r>
         <w:rPr>
           <w:rFonts w:ascii="Times New Roman" w:eastAsia="DFKai-SB" w:hAnsi="Times New Roman" w:cs="Times New Roman" w:hint="eastAsia"/>
@@ -4220,41 +4177,6 @@
         </w:rPr>
         <w:t>Gs</w:t>
       </w:r>
-      <w:proofErr w:type="spellEnd"/>
-      <w:r>
-        <w:rPr>
-          <w:rFonts w:ascii="Times New Roman" w:eastAsia="DFKai-SB" w:hAnsi="Times New Roman" w:cs="Times New Roman" w:hint="eastAsia"/>
-          <w:b/>
-          <w:szCs w:val="18"/>
-        </w:rPr>
-        <w:t>即可快速計算</w:t>
-      </w:r>
-      <w:r>
-        <w:rPr>
-          <w:rFonts w:ascii="Times New Roman" w:eastAsia="DFKai-SB" w:hAnsi="Times New Roman" w:cs="Times New Roman" w:hint="eastAsia"/>
-          <w:b/>
-          <w:szCs w:val="18"/>
-        </w:rPr>
-        <w:t>2D</w:t>
-      </w:r>
-      <w:r>
-        <w:rPr>
-          <w:rFonts w:ascii="Times New Roman" w:eastAsia="DFKai-SB" w:hAnsi="Times New Roman" w:cs="Times New Roman" w:hint="eastAsia"/>
-          <w:b/>
-          <w:szCs w:val="18"/>
-        </w:rPr>
-        <w:t>的</w:t>
-      </w:r>
-      <w:proofErr w:type="spellStart"/>
-      <w:r>
-        <w:rPr>
-          <w:rFonts w:ascii="Times New Roman" w:eastAsia="DFKai-SB" w:hAnsi="Times New Roman" w:cs="Times New Roman" w:hint="eastAsia"/>
-          <w:b/>
-          <w:szCs w:val="18"/>
-        </w:rPr>
-        <w:t>Gs</w:t>
-      </w:r>
-      <w:proofErr w:type="spellEnd"/>
       <w:r>
         <w:rPr>
           <w:rFonts w:ascii="Times New Roman" w:eastAsia="DFKai-SB" w:hAnsi="Times New Roman" w:cs="Times New Roman" w:hint="eastAsia"/>
@@ -4277,7 +4199,7 @@
         <w:pStyle w:val="ListParagraph"/>
         <w:ind w:leftChars="0" w:left="360"/>
         <w:rPr>
-          <w:rFonts w:ascii="Times New Roman" w:eastAsia="DFKai-SB" w:hAnsi="Times New Roman" w:cs="Times New Roman" w:hint="eastAsia"/>
+          <w:rFonts w:ascii="Times New Roman" w:eastAsia="DFKai-SB" w:hAnsi="Times New Roman" w:cs="Times New Roman"/>
           <w:b/>
           <w:szCs w:val="18"/>
         </w:rPr>
@@ -4286,18 +4208,26 @@
     <w:p>
       <w:pPr>
         <w:rPr>
+          <w:rFonts w:ascii="Times New Roman" w:eastAsia="DFKai-SB" w:hAnsi="Times New Roman" w:cs="Times New Roman"/>
+          <w:b/>
+          <w:szCs w:val="18"/>
+        </w:rPr>
+      </w:pPr>
+      <w:r>
+        <w:rPr>
           <w:rFonts w:ascii="Times New Roman" w:eastAsia="DFKai-SB" w:hAnsi="Times New Roman" w:cs="Times New Roman" w:hint="eastAsia"/>
           <w:b/>
           <w:szCs w:val="18"/>
         </w:rPr>
-      </w:pPr>
+        <w:t>其他</w:t>
+      </w:r>
       <w:r>
         <w:rPr>
           <w:rFonts w:ascii="Times New Roman" w:eastAsia="DFKai-SB" w:hAnsi="Times New Roman" w:cs="Times New Roman" w:hint="eastAsia"/>
           <w:b/>
           <w:szCs w:val="18"/>
         </w:rPr>
-        <w:t>其他</w:t>
+        <w:t>：</w:t>
       </w:r>
       <w:r>
         <w:rPr>
@@ -4305,7 +4235,7 @@
           <w:b/>
           <w:szCs w:val="18"/>
         </w:rPr>
-        <w:t>：</w:t>
+        <w:t>嘗試使用</w:t>
       </w:r>
       <w:r>
         <w:rPr>
@@ -4313,7 +4243,7 @@
           <w:b/>
           <w:szCs w:val="18"/>
         </w:rPr>
-        <w:t>嘗試使用</w:t>
+        <w:t>broadcast,</w:t>
       </w:r>
       <w:r>
         <w:rPr>
@@ -4321,7 +4251,7 @@
           <w:b/>
           <w:szCs w:val="18"/>
         </w:rPr>
-        <w:t>broadcast,</w:t>
+        <w:t xml:space="preserve"> np.prod </w:t>
       </w:r>
       <w:r>
         <w:rPr>
@@ -4329,75 +4259,29 @@
           <w:b/>
           <w:szCs w:val="18"/>
         </w:rPr>
-        <w:t xml:space="preserve"> </w:t>
-      </w:r>
-      <w:proofErr w:type="spellStart"/>
+        <w:t>等</w:t>
+      </w:r>
       <w:r>
         <w:rPr>
           <w:rFonts w:ascii="Times New Roman" w:eastAsia="DFKai-SB" w:hAnsi="Times New Roman" w:cs="Times New Roman" w:hint="eastAsia"/>
           <w:b/>
           <w:szCs w:val="18"/>
         </w:rPr>
-        <w:t>np.prod</w:t>
-      </w:r>
-      <w:proofErr w:type="spellEnd"/>
+        <w:t>numpy</w:t>
+      </w:r>
       <w:r>
         <w:rPr>
           <w:rFonts w:ascii="Times New Roman" w:eastAsia="DFKai-SB" w:hAnsi="Times New Roman" w:cs="Times New Roman" w:hint="eastAsia"/>
           <w:b/>
           <w:szCs w:val="18"/>
         </w:rPr>
-        <w:t xml:space="preserve"> </w:t>
-      </w:r>
-      <w:r>
-        <w:rPr>
-          <w:rFonts w:ascii="Times New Roman" w:eastAsia="DFKai-SB" w:hAnsi="Times New Roman" w:cs="Times New Roman" w:hint="eastAsia"/>
-          <w:b/>
-          <w:szCs w:val="18"/>
-        </w:rPr>
-        <w:t>等</w:t>
-      </w:r>
-      <w:proofErr w:type="spellStart"/>
-      <w:r>
-        <w:rPr>
-          <w:rFonts w:ascii="Times New Roman" w:eastAsia="DFKai-SB" w:hAnsi="Times New Roman" w:cs="Times New Roman" w:hint="eastAsia"/>
-          <w:b/>
-          <w:szCs w:val="18"/>
-        </w:rPr>
-        <w:t>numpy</w:t>
-      </w:r>
-      <w:proofErr w:type="spellEnd"/>
-      <w:r>
-        <w:rPr>
-          <w:rFonts w:ascii="Times New Roman" w:eastAsia="DFKai-SB" w:hAnsi="Times New Roman" w:cs="Times New Roman" w:hint="eastAsia"/>
-          <w:b/>
-          <w:szCs w:val="18"/>
-        </w:rPr>
-        <w:t>優化程式碼算法，</w:t>
-      </w:r>
-      <w:proofErr w:type="gramStart"/>
-      <w:r>
-        <w:rPr>
-          <w:rFonts w:ascii="Times New Roman" w:eastAsia="DFKai-SB" w:hAnsi="Times New Roman" w:cs="Times New Roman" w:hint="eastAsia"/>
-          <w:b/>
-          <w:szCs w:val="18"/>
-        </w:rPr>
-        <w:t>但因實測</w:t>
-      </w:r>
-      <w:proofErr w:type="gramEnd"/>
-      <w:r>
-        <w:rPr>
-          <w:rFonts w:ascii="Times New Roman" w:eastAsia="DFKai-SB" w:hAnsi="Times New Roman" w:cs="Times New Roman" w:hint="eastAsia"/>
-          <w:b/>
-          <w:szCs w:val="18"/>
-        </w:rPr>
-        <w:t>後效率反而降低。原因可能是過程涉及內存使用，因此棄用方法。</w:t>
+        <w:t>優化程式碼算法，但因實測後效率反而降低。原因可能是過程涉及內存使用，因此棄用方法。</w:t>
       </w:r>
     </w:p>
     <w:p>
       <w:pPr>
         <w:rPr>
-          <w:rFonts w:ascii="Times New Roman" w:eastAsia="DFKai-SB" w:hAnsi="Times New Roman" w:cs="Times New Roman" w:hint="eastAsia"/>
+          <w:rFonts w:ascii="Times New Roman" w:eastAsia="DFKai-SB" w:hAnsi="Times New Roman" w:cs="Times New Roman"/>
           <w:b/>
           <w:szCs w:val="18"/>
         </w:rPr>
@@ -6325,6 +6209,7 @@
   <w:style w:type="character" w:default="1" w:styleId="DefaultParagraphFont">
     <w:name w:val="Default Paragraph Font"/>
     <w:uiPriority w:val="1"/>
+    <w:semiHidden/>
     <w:unhideWhenUsed/>
   </w:style>
   <w:style w:type="table" w:default="1" w:styleId="TableNormal">
